--- a/assets/Cent Sugam/asset and liability new format.docx
+++ b/assets/Cent Sugam/asset and liability new format.docx
@@ -543,14 +543,14 @@
           <w:szCs w:val="18"/>
           <w:u w:val="single"/>
         </w:rPr>
-        <w:t>{{</w:t>
+        <w:t>{</w:t>
       </w:r>
       <w:r>
         <w:rPr>
           <w:spacing w:val="1"/>
           <w:u w:val="single"/>
         </w:rPr>
-        <w:t>Name</w:t>
+        <w:t>Borrower</w:t>
       </w:r>
       <w:r>
         <w:rPr>
@@ -559,7 +559,7 @@
           <w:szCs w:val="18"/>
           <w:u w:val="single"/>
         </w:rPr>
-        <w:t>}}</w:t>
+        <w:t>}</w:t>
       </w:r>
     </w:p>
     <w:p>
@@ -637,14 +637,14 @@
           <w:szCs w:val="18"/>
           <w:u w:val="single"/>
         </w:rPr>
-        <w:t>{{</w:t>
+        <w:t>{</w:t>
       </w:r>
       <w:r>
         <w:rPr>
           <w:spacing w:val="1"/>
           <w:u w:val="single"/>
         </w:rPr>
-        <w:t>Father</w:t>
+        <w:t>Father Name</w:t>
       </w:r>
       <w:r>
         <w:rPr>
@@ -653,7 +653,7 @@
           <w:szCs w:val="18"/>
           <w:u w:val="single"/>
         </w:rPr>
-        <w:t>}}</w:t>
+        <w:t>}</w:t>
       </w:r>
     </w:p>
     <w:p>
@@ -726,7 +726,7 @@
           <w:szCs w:val="18"/>
           <w:u w:val="single"/>
         </w:rPr>
-        <w:t>{{</w:t>
+        <w:t>{</w:t>
       </w:r>
       <w:r>
         <w:rPr>
@@ -742,7 +742,7 @@
           <w:szCs w:val="18"/>
           <w:u w:val="single"/>
         </w:rPr>
-        <w:t>}}</w:t>
+        <w:t>}</w:t>
       </w:r>
     </w:p>
     <w:p>
@@ -821,7 +821,7 @@
           <w:szCs w:val="18"/>
           <w:u w:val="single"/>
         </w:rPr>
-        <w:t>{{</w:t>
+        <w:t>{</w:t>
       </w:r>
       <w:r>
         <w:rPr>
@@ -837,7 +837,7 @@
           <w:szCs w:val="18"/>
           <w:u w:val="single"/>
         </w:rPr>
-        <w:t>}}</w:t>
+        <w:t>}</w:t>
       </w:r>
     </w:p>
     <w:p>
@@ -905,7 +905,7 @@
           <w:szCs w:val="18"/>
           <w:u w:val="single"/>
         </w:rPr>
-        <w:t>{{</w:t>
+        <w:t>{</w:t>
       </w:r>
       <w:r>
         <w:rPr>
@@ -921,7 +921,7 @@
           <w:szCs w:val="18"/>
           <w:u w:val="single"/>
         </w:rPr>
-        <w:t>}}</w:t>
+        <w:t>}</w:t>
       </w:r>
     </w:p>
     <w:p>
@@ -1058,14 +1058,14 @@
           <w:szCs w:val="18"/>
           <w:u w:val="single"/>
         </w:rPr>
-        <w:t>{{</w:t>
+        <w:t>{</w:t>
       </w:r>
       <w:r>
         <w:rPr>
           <w:spacing w:val="1"/>
           <w:u w:val="single"/>
         </w:rPr>
-        <w:t>Aadhar</w:t>
+        <w:t>AADHAR</w:t>
       </w:r>
       <w:r>
         <w:rPr>
@@ -1074,7 +1074,7 @@
           <w:szCs w:val="18"/>
           <w:u w:val="single"/>
         </w:rPr>
-        <w:t>}}</w:t>
+        <w:t>}</w:t>
       </w:r>
     </w:p>
     <w:p>
@@ -1190,15 +1190,17 @@
           <w:szCs w:val="18"/>
           <w:u w:val="single"/>
         </w:rPr>
-        <w:t>{{</w:t>
-      </w:r>
+        <w:t>{</w:t>
+      </w:r>
+      <w:proofErr w:type="spellStart"/>
       <w:r>
         <w:rPr>
           <w:spacing w:val="1"/>
           <w:u w:val="single"/>
         </w:rPr>
-        <w:t>UDYAM</w:t>
-      </w:r>
+        <w:t>Udyam</w:t>
+      </w:r>
+      <w:proofErr w:type="spellEnd"/>
       <w:r>
         <w:rPr>
           <w:spacing w:val="1"/>
@@ -1206,7 +1208,7 @@
           <w:szCs w:val="18"/>
           <w:u w:val="single"/>
         </w:rPr>
-        <w:t>}}</w:t>
+        <w:t>}</w:t>
       </w:r>
     </w:p>
     <w:p>
@@ -1291,7 +1293,7 @@
           <w:szCs w:val="18"/>
           <w:u w:val="single"/>
         </w:rPr>
-        <w:t>{{</w:t>
+        <w:t>{</w:t>
       </w:r>
       <w:r>
         <w:rPr>
@@ -1307,13 +1309,7 @@
           <w:szCs w:val="18"/>
           <w:u w:val="single"/>
         </w:rPr>
-        <w:t xml:space="preserve">}} </w:t>
-      </w:r>
-      <w:r>
-        <w:rPr>
-          <w:sz w:val="24"/>
-        </w:rPr>
-        <w:t xml:space="preserve">Age: </w:t>
+        <w:t>}</w:t>
       </w:r>
       <w:r>
         <w:rPr>
@@ -1322,14 +1318,13 @@
           <w:szCs w:val="18"/>
           <w:u w:val="single"/>
         </w:rPr>
-        <w:t>{{</w:t>
-      </w:r>
-      <w:r>
-        <w:rPr>
-          <w:spacing w:val="1"/>
-          <w:u w:val="single"/>
-        </w:rPr>
-        <w:t>Age</w:t>
+        <w:t xml:space="preserve"> </w:t>
+      </w:r>
+      <w:r>
+        <w:rPr>
+          <w:sz w:val="24"/>
+        </w:rPr>
+        <w:t xml:space="preserve">Age: </w:t>
       </w:r>
       <w:r>
         <w:rPr>
@@ -1338,7 +1333,23 @@
           <w:szCs w:val="18"/>
           <w:u w:val="single"/>
         </w:rPr>
-        <w:t>}}</w:t>
+        <w:t>{</w:t>
+      </w:r>
+      <w:r>
+        <w:rPr>
+          <w:spacing w:val="1"/>
+          <w:u w:val="single"/>
+        </w:rPr>
+        <w:t>Age</w:t>
+      </w:r>
+      <w:r>
+        <w:rPr>
+          <w:spacing w:val="1"/>
+          <w:sz w:val="18"/>
+          <w:szCs w:val="18"/>
+          <w:u w:val="single"/>
+        </w:rPr>
+        <w:t>}</w:t>
       </w:r>
       <w:r>
         <w:rPr>
@@ -1417,14 +1428,14 @@
           <w:szCs w:val="18"/>
           <w:u w:val="single"/>
         </w:rPr>
-        <w:t>{{</w:t>
+        <w:t>{</w:t>
       </w:r>
       <w:r>
         <w:rPr>
           <w:spacing w:val="1"/>
           <w:u w:val="single"/>
         </w:rPr>
-        <w:t>Mobile No.</w:t>
+        <w:t>Mobile No</w:t>
       </w:r>
       <w:r>
         <w:rPr>
@@ -1433,7 +1444,7 @@
           <w:szCs w:val="18"/>
           <w:u w:val="single"/>
         </w:rPr>
-        <w:t>}}</w:t>
+        <w:t>}</w:t>
       </w:r>
       <w:r>
         <w:rPr>
@@ -1462,18 +1473,9 @@
       <w:r>
         <w:rPr>
           <w:spacing w:val="1"/>
-          <w:sz w:val="18"/>
-          <w:szCs w:val="18"/>
           <w:u w:val="single"/>
         </w:rPr>
-        <w:t>{</w:t>
-      </w:r>
-      <w:r>
-        <w:rPr>
-          <w:spacing w:val="1"/>
-          <w:u w:val="single"/>
-        </w:rPr>
-        <w:t>Mobile No.</w:t>
+        <w:t>Mobile No</w:t>
       </w:r>
       <w:r>
         <w:rPr>
@@ -1482,7 +1484,7 @@
           <w:szCs w:val="18"/>
           <w:u w:val="single"/>
         </w:rPr>
-        <w:t>}}</w:t>
+        <w:t>}</w:t>
       </w:r>
     </w:p>
     <w:p>
@@ -1591,14 +1593,14 @@
           <w:szCs w:val="18"/>
           <w:u w:val="single"/>
         </w:rPr>
-        <w:t>{{</w:t>
+        <w:t>{</w:t>
       </w:r>
       <w:r>
         <w:rPr>
           <w:spacing w:val="1"/>
           <w:u w:val="single"/>
         </w:rPr>
-        <w:t>Address</w:t>
+        <w:t>Business Nature</w:t>
       </w:r>
       <w:r>
         <w:rPr>
@@ -1607,7 +1609,7 @@
           <w:szCs w:val="18"/>
           <w:u w:val="single"/>
         </w:rPr>
-        <w:t>}}</w:t>
+        <w:t>}</w:t>
       </w:r>
     </w:p>
     <w:p>
@@ -1887,15 +1889,17 @@
           <w:szCs w:val="18"/>
           <w:u w:val="single"/>
         </w:rPr>
-        <w:t>{{</w:t>
-      </w:r>
+        <w:t>{</w:t>
+      </w:r>
+      <w:proofErr w:type="spellStart"/>
       <w:r>
         <w:rPr>
           <w:spacing w:val="1"/>
           <w:u w:val="single"/>
         </w:rPr>
-        <w:t>M/s</w:t>
-      </w:r>
+        <w:t>Messrs</w:t>
+      </w:r>
+      <w:proofErr w:type="spellEnd"/>
       <w:r>
         <w:rPr>
           <w:spacing w:val="1"/>
@@ -1903,7 +1907,7 @@
           <w:szCs w:val="18"/>
           <w:u w:val="single"/>
         </w:rPr>
-        <w:t>}}</w:t>
+        <w:t>}</w:t>
       </w:r>
     </w:p>
     <w:p>
@@ -1935,7 +1939,7 @@
           <w:szCs w:val="18"/>
           <w:u w:val="single"/>
         </w:rPr>
-        <w:t>{{</w:t>
+        <w:t>{</w:t>
       </w:r>
       <w:r>
         <w:rPr>
@@ -1951,7 +1955,7 @@
           <w:szCs w:val="18"/>
           <w:u w:val="single"/>
         </w:rPr>
-        <w:t>}}</w:t>
+        <w:t>}</w:t>
       </w:r>
     </w:p>
     <w:p>
@@ -2062,7 +2066,7 @@
           <w:szCs w:val="18"/>
           <w:u w:val="single"/>
         </w:rPr>
-        <w:t>{{</w:t>
+        <w:t>{</w:t>
       </w:r>
       <w:r>
         <w:rPr>
@@ -2078,7 +2082,7 @@
           <w:szCs w:val="18"/>
           <w:u w:val="single"/>
         </w:rPr>
-        <w:t>}}</w:t>
+        <w:t>}</w:t>
       </w:r>
     </w:p>
     <w:p>
@@ -2258,7 +2262,7 @@
           <w:szCs w:val="18"/>
           <w:u w:val="single"/>
         </w:rPr>
-        <w:t>{{</w:t>
+        <w:t>{</w:t>
       </w:r>
       <w:r>
         <w:rPr>
@@ -2274,7 +2278,7 @@
           <w:szCs w:val="18"/>
           <w:u w:val="single"/>
         </w:rPr>
-        <w:t>}}</w:t>
+        <w:t>}</w:t>
       </w:r>
     </w:p>
     <w:p>
@@ -4561,11 +4565,13 @@
                 <w:szCs w:val="18"/>
                 <w:u w:val="single"/>
               </w:rPr>
-              <w:t>{{</w:t>
-            </w:r>
-            <w:r>
-              <w:t>Deposits</w:t>
-            </w:r>
+              <w:t>{</w:t>
+            </w:r>
+            <w:proofErr w:type="spellStart"/>
+            <w:r>
+              <w:t>AssetCashBankBalance</w:t>
+            </w:r>
+            <w:proofErr w:type="spellEnd"/>
             <w:r>
               <w:rPr>
                 <w:spacing w:val="1"/>
@@ -4573,7 +4579,7 @@
                 <w:szCs w:val="18"/>
                 <w:u w:val="single"/>
               </w:rPr>
-              <w:t>}}</w:t>
+              <w:t>}</w:t>
             </w:r>
           </w:p>
         </w:tc>
@@ -4604,11 +4610,14 @@
                 <w:szCs w:val="18"/>
                 <w:u w:val="single"/>
               </w:rPr>
-              <w:t>{{</w:t>
-            </w:r>
-            <w:r>
-              <w:t>Deposits</w:t>
-            </w:r>
+              <w:t>{</w:t>
+            </w:r>
+            <w:proofErr w:type="spellStart"/>
+            <w:proofErr w:type="gramStart"/>
+            <w:r>
+              <w:t>AssetCashBankBalance</w:t>
+            </w:r>
+            <w:proofErr w:type="spellEnd"/>
             <w:r>
               <w:rPr>
                 <w:spacing w:val="1"/>
@@ -4616,58 +4625,8 @@
                 <w:szCs w:val="18"/>
                 <w:u w:val="single"/>
               </w:rPr>
-              <w:t>}}</w:t>
-            </w:r>
-          </w:p>
-        </w:tc>
-        <w:tc>
-          <w:tcPr>
-            <w:tcW w:w="2073" w:type="dxa"/>
-            <w:tcBorders>
-              <w:top w:val="single" w:sz="4" w:space="0" w:color="000001"/>
-              <w:left w:val="single" w:sz="4" w:space="0" w:color="000001"/>
-              <w:bottom w:val="single" w:sz="4" w:space="0" w:color="000001"/>
-              <w:right w:val="single" w:sz="4" w:space="0" w:color="000001"/>
-            </w:tcBorders>
-            <w:tcMar>
-              <w:top w:w="0" w:type="dxa"/>
-              <w:left w:w="0" w:type="dxa"/>
-              <w:bottom w:w="0" w:type="dxa"/>
-              <w:right w:w="0" w:type="dxa"/>
-            </w:tcMar>
-          </w:tcPr>
-          <w:p>
-            <w:pPr>
-              <w:pStyle w:val="TableParagraph"/>
-            </w:pPr>
-            <w:r>
-              <w:rPr>
-                <w:sz w:val="24"/>
-              </w:rPr>
-              <w:t>NA</w:t>
-            </w:r>
-          </w:p>
-        </w:tc>
-        <w:tc>
-          <w:tcPr>
-            <w:tcW w:w="1638" w:type="dxa"/>
-            <w:tcBorders>
-              <w:top w:val="single" w:sz="4" w:space="0" w:color="000001"/>
-              <w:left w:val="single" w:sz="4" w:space="0" w:color="000001"/>
-              <w:bottom w:val="single" w:sz="4" w:space="0" w:color="000001"/>
-              <w:right w:val="single" w:sz="4" w:space="0" w:color="000001"/>
-            </w:tcBorders>
-            <w:tcMar>
-              <w:top w:w="0" w:type="dxa"/>
-              <w:left w:w="0" w:type="dxa"/>
-              <w:bottom w:w="0" w:type="dxa"/>
-              <w:right w:w="0" w:type="dxa"/>
-            </w:tcMar>
-          </w:tcPr>
-          <w:p>
-            <w:pPr>
-              <w:pStyle w:val="TableParagraph"/>
-            </w:pPr>
+              <w:t xml:space="preserve"> </w:t>
+            </w:r>
             <w:r>
               <w:rPr>
                 <w:spacing w:val="1"/>
@@ -4675,11 +4634,59 @@
                 <w:szCs w:val="18"/>
                 <w:u w:val="single"/>
               </w:rPr>
-              <w:t>{{</w:t>
-            </w:r>
-            <w:r>
-              <w:t>Deposits</w:t>
-            </w:r>
+              <w:t>}</w:t>
+            </w:r>
+            <w:proofErr w:type="gramEnd"/>
+          </w:p>
+        </w:tc>
+        <w:tc>
+          <w:tcPr>
+            <w:tcW w:w="2073" w:type="dxa"/>
+            <w:tcBorders>
+              <w:top w:val="single" w:sz="4" w:space="0" w:color="000001"/>
+              <w:left w:val="single" w:sz="4" w:space="0" w:color="000001"/>
+              <w:bottom w:val="single" w:sz="4" w:space="0" w:color="000001"/>
+              <w:right w:val="single" w:sz="4" w:space="0" w:color="000001"/>
+            </w:tcBorders>
+            <w:tcMar>
+              <w:top w:w="0" w:type="dxa"/>
+              <w:left w:w="0" w:type="dxa"/>
+              <w:bottom w:w="0" w:type="dxa"/>
+              <w:right w:w="0" w:type="dxa"/>
+            </w:tcMar>
+          </w:tcPr>
+          <w:p>
+            <w:pPr>
+              <w:pStyle w:val="TableParagraph"/>
+            </w:pPr>
+            <w:r>
+              <w:rPr>
+                <w:sz w:val="24"/>
+              </w:rPr>
+              <w:t>NA</w:t>
+            </w:r>
+          </w:p>
+        </w:tc>
+        <w:tc>
+          <w:tcPr>
+            <w:tcW w:w="1638" w:type="dxa"/>
+            <w:tcBorders>
+              <w:top w:val="single" w:sz="4" w:space="0" w:color="000001"/>
+              <w:left w:val="single" w:sz="4" w:space="0" w:color="000001"/>
+              <w:bottom w:val="single" w:sz="4" w:space="0" w:color="000001"/>
+              <w:right w:val="single" w:sz="4" w:space="0" w:color="000001"/>
+            </w:tcBorders>
+            <w:tcMar>
+              <w:top w:w="0" w:type="dxa"/>
+              <w:left w:w="0" w:type="dxa"/>
+              <w:bottom w:w="0" w:type="dxa"/>
+              <w:right w:w="0" w:type="dxa"/>
+            </w:tcMar>
+          </w:tcPr>
+          <w:p>
+            <w:pPr>
+              <w:pStyle w:val="TableParagraph"/>
+            </w:pPr>
             <w:r>
               <w:rPr>
                 <w:spacing w:val="1"/>
@@ -4687,8 +4694,33 @@
                 <w:szCs w:val="18"/>
                 <w:u w:val="single"/>
               </w:rPr>
-              <w:t>}}</w:t>
-            </w:r>
+              <w:t>{</w:t>
+            </w:r>
+            <w:proofErr w:type="spellStart"/>
+            <w:proofErr w:type="gramStart"/>
+            <w:r>
+              <w:t>AssetCashBankBalance</w:t>
+            </w:r>
+            <w:proofErr w:type="spellEnd"/>
+            <w:r>
+              <w:rPr>
+                <w:spacing w:val="1"/>
+                <w:sz w:val="18"/>
+                <w:szCs w:val="18"/>
+                <w:u w:val="single"/>
+              </w:rPr>
+              <w:t xml:space="preserve"> </w:t>
+            </w:r>
+            <w:r>
+              <w:rPr>
+                <w:spacing w:val="1"/>
+                <w:sz w:val="18"/>
+                <w:szCs w:val="18"/>
+                <w:u w:val="single"/>
+              </w:rPr>
+              <w:t>}</w:t>
+            </w:r>
+            <w:proofErr w:type="gramEnd"/>
           </w:p>
         </w:tc>
       </w:tr>
@@ -4901,30 +4933,17 @@
           <w:p>
             <w:pPr>
               <w:pStyle w:val="TableParagraph"/>
-              <w:rPr>
-                <w:sz w:val="24"/>
-              </w:rPr>
-            </w:pPr>
-            <w:r>
-              <w:rPr>
-                <w:spacing w:val="1"/>
-                <w:sz w:val="18"/>
-                <w:szCs w:val="18"/>
-                <w:u w:val="single"/>
-              </w:rPr>
-              <w:t>{{</w:t>
-            </w:r>
-            <w:r>
-              <w:t>Gold</w:t>
-            </w:r>
-            <w:r>
-              <w:rPr>
-                <w:spacing w:val="1"/>
-                <w:sz w:val="18"/>
-                <w:szCs w:val="18"/>
-                <w:u w:val="single"/>
-              </w:rPr>
-              <w:t>}}</w:t>
+            </w:pPr>
+            <w:r>
+              <w:t>{</w:t>
+            </w:r>
+            <w:proofErr w:type="spellStart"/>
+            <w:r>
+              <w:t>AssetGold</w:t>
+            </w:r>
+            <w:proofErr w:type="spellEnd"/>
+            <w:r>
+              <w:t>}</w:t>
             </w:r>
           </w:p>
         </w:tc>
@@ -4952,25 +4971,15 @@
               </w:rPr>
             </w:pPr>
             <w:r>
-              <w:rPr>
-                <w:spacing w:val="1"/>
-                <w:sz w:val="18"/>
-                <w:szCs w:val="18"/>
-                <w:u w:val="single"/>
-              </w:rPr>
-              <w:t>{{</w:t>
-            </w:r>
-            <w:r>
-              <w:t>Gold</w:t>
-            </w:r>
-            <w:r>
-              <w:rPr>
-                <w:spacing w:val="1"/>
-                <w:sz w:val="18"/>
-                <w:szCs w:val="18"/>
-                <w:u w:val="single"/>
-              </w:rPr>
-              <w:t>}}</w:t>
+              <w:t>{</w:t>
+            </w:r>
+            <w:proofErr w:type="spellStart"/>
+            <w:r>
+              <w:t>AssetGold</w:t>
+            </w:r>
+            <w:proofErr w:type="spellEnd"/>
+            <w:r>
+              <w:t>}</w:t>
             </w:r>
           </w:p>
         </w:tc>
@@ -5026,25 +5035,15 @@
               </w:rPr>
             </w:pPr>
             <w:r>
-              <w:rPr>
-                <w:spacing w:val="1"/>
-                <w:sz w:val="18"/>
-                <w:szCs w:val="18"/>
-                <w:u w:val="single"/>
-              </w:rPr>
-              <w:t>{{</w:t>
-            </w:r>
-            <w:r>
-              <w:t>Gold</w:t>
-            </w:r>
-            <w:r>
-              <w:rPr>
-                <w:spacing w:val="1"/>
-                <w:sz w:val="18"/>
-                <w:szCs w:val="18"/>
-                <w:u w:val="single"/>
-              </w:rPr>
-              <w:t>}}</w:t>
+              <w:t>{</w:t>
+            </w:r>
+            <w:proofErr w:type="spellStart"/>
+            <w:r>
+              <w:t>AssetGold</w:t>
+            </w:r>
+            <w:proofErr w:type="spellEnd"/>
+            <w:r>
+              <w:t>}</w:t>
             </w:r>
           </w:p>
         </w:tc>
@@ -5107,13 +5106,7 @@
               <w:rPr>
                 <w:sz w:val="24"/>
               </w:rPr>
-              <w:t xml:space="preserve">Capital in </w:t>
-            </w:r>
-            <w:r>
-              <w:rPr>
-                <w:sz w:val="24"/>
-              </w:rPr>
-              <w:t>BUSINESS</w:t>
+              <w:t>Capital in BUSINESS</w:t>
             </w:r>
             <w:r>
               <w:rPr>
@@ -5145,25 +5138,15 @@
               <w:pStyle w:val="TableParagraph"/>
             </w:pPr>
             <w:r>
-              <w:rPr>
-                <w:spacing w:val="1"/>
-                <w:sz w:val="18"/>
-                <w:szCs w:val="18"/>
-                <w:u w:val="single"/>
-              </w:rPr>
-              <w:t>{{</w:t>
-            </w:r>
-            <w:r>
-              <w:t>Capital in Business</w:t>
-            </w:r>
-            <w:r>
-              <w:rPr>
-                <w:spacing w:val="1"/>
-                <w:sz w:val="18"/>
-                <w:szCs w:val="18"/>
-                <w:u w:val="single"/>
-              </w:rPr>
-              <w:t>}}</w:t>
+              <w:t>{</w:t>
+            </w:r>
+            <w:proofErr w:type="spellStart"/>
+            <w:r>
+              <w:t>AssetCapitalinBusiness</w:t>
+            </w:r>
+            <w:proofErr w:type="spellEnd"/>
+            <w:r>
+              <w:t>}</w:t>
             </w:r>
           </w:p>
         </w:tc>
@@ -5188,25 +5171,15 @@
               <w:pStyle w:val="TableParagraph"/>
             </w:pPr>
             <w:r>
-              <w:rPr>
-                <w:spacing w:val="1"/>
-                <w:sz w:val="18"/>
-                <w:szCs w:val="18"/>
-                <w:u w:val="single"/>
-              </w:rPr>
-              <w:t>{{</w:t>
-            </w:r>
-            <w:r>
-              <w:t>Capital in Business</w:t>
-            </w:r>
-            <w:r>
-              <w:rPr>
-                <w:spacing w:val="1"/>
-                <w:sz w:val="18"/>
-                <w:szCs w:val="18"/>
-                <w:u w:val="single"/>
-              </w:rPr>
-              <w:t>}}</w:t>
+              <w:t>{</w:t>
+            </w:r>
+            <w:proofErr w:type="spellStart"/>
+            <w:r>
+              <w:t>AssetCapitalinBusiness</w:t>
+            </w:r>
+            <w:proofErr w:type="spellEnd"/>
+            <w:r>
+              <w:t>}</w:t>
             </w:r>
           </w:p>
         </w:tc>
@@ -5259,25 +5232,15 @@
               <w:pStyle w:val="TableParagraph"/>
             </w:pPr>
             <w:r>
-              <w:rPr>
-                <w:spacing w:val="1"/>
-                <w:sz w:val="18"/>
-                <w:szCs w:val="18"/>
-                <w:u w:val="single"/>
-              </w:rPr>
-              <w:t>{{</w:t>
-            </w:r>
-            <w:r>
-              <w:t>Capital in Business</w:t>
-            </w:r>
-            <w:r>
-              <w:rPr>
-                <w:spacing w:val="1"/>
-                <w:sz w:val="18"/>
-                <w:szCs w:val="18"/>
-                <w:u w:val="single"/>
-              </w:rPr>
-              <w:t>}}</w:t>
+              <w:t>{</w:t>
+            </w:r>
+            <w:proofErr w:type="spellStart"/>
+            <w:r>
+              <w:t>AssetCapitalinBusiness</w:t>
+            </w:r>
+            <w:proofErr w:type="spellEnd"/>
+            <w:r>
+              <w:t>}</w:t>
             </w:r>
           </w:p>
         </w:tc>
@@ -5384,13 +5347,107 @@
               <w:rPr>
                 <w:sz w:val="24"/>
               </w:rPr>
+              <w:t>Vehicle</w:t>
+            </w:r>
+          </w:p>
+        </w:tc>
+        <w:tc>
+          <w:tcPr>
+            <w:tcW w:w="1490" w:type="dxa"/>
+            <w:tcBorders>
+              <w:top w:val="single" w:sz="4" w:space="0" w:color="000001"/>
+              <w:left w:val="single" w:sz="4" w:space="0" w:color="000001"/>
+              <w:bottom w:val="single" w:sz="4" w:space="0" w:color="000001"/>
+              <w:right w:val="single" w:sz="4" w:space="0" w:color="000001"/>
+            </w:tcBorders>
+            <w:tcMar>
+              <w:top w:w="0" w:type="dxa"/>
+              <w:left w:w="0" w:type="dxa"/>
+              <w:bottom w:w="0" w:type="dxa"/>
+              <w:right w:w="0" w:type="dxa"/>
+            </w:tcMar>
+          </w:tcPr>
+          <w:p>
+            <w:pPr>
+              <w:pStyle w:val="TableParagraph"/>
+            </w:pPr>
+            <w:r>
+              <w:t>{</w:t>
+            </w:r>
+            <w:proofErr w:type="spellStart"/>
+            <w:r>
+              <w:t>AssetVehicle</w:t>
+            </w:r>
+            <w:proofErr w:type="spellEnd"/>
+            <w:r>
+              <w:t>}</w:t>
+            </w:r>
+          </w:p>
+        </w:tc>
+        <w:tc>
+          <w:tcPr>
+            <w:tcW w:w="1480" w:type="dxa"/>
+            <w:tcBorders>
+              <w:top w:val="single" w:sz="4" w:space="0" w:color="000001"/>
+              <w:left w:val="single" w:sz="4" w:space="0" w:color="000001"/>
+              <w:bottom w:val="single" w:sz="4" w:space="0" w:color="000001"/>
+              <w:right w:val="single" w:sz="4" w:space="0" w:color="000001"/>
+            </w:tcBorders>
+            <w:tcMar>
+              <w:top w:w="0" w:type="dxa"/>
+              <w:left w:w="0" w:type="dxa"/>
+              <w:bottom w:w="0" w:type="dxa"/>
+              <w:right w:w="0" w:type="dxa"/>
+            </w:tcMar>
+          </w:tcPr>
+          <w:p>
+            <w:pPr>
+              <w:pStyle w:val="TableParagraph"/>
+            </w:pPr>
+            <w:r>
+              <w:t>{</w:t>
+            </w:r>
+            <w:proofErr w:type="spellStart"/>
+            <w:r>
+              <w:t>AssetVehicle</w:t>
+            </w:r>
+            <w:proofErr w:type="spellEnd"/>
+            <w:r>
+              <w:t>}</w:t>
+            </w:r>
+          </w:p>
+        </w:tc>
+        <w:tc>
+          <w:tcPr>
+            <w:tcW w:w="2073" w:type="dxa"/>
+            <w:tcBorders>
+              <w:top w:val="single" w:sz="4" w:space="0" w:color="000001"/>
+              <w:left w:val="single" w:sz="4" w:space="0" w:color="000001"/>
+              <w:bottom w:val="single" w:sz="4" w:space="0" w:color="000001"/>
+              <w:right w:val="single" w:sz="4" w:space="0" w:color="000001"/>
+            </w:tcBorders>
+            <w:tcMar>
+              <w:top w:w="0" w:type="dxa"/>
+              <w:left w:w="0" w:type="dxa"/>
+              <w:bottom w:w="0" w:type="dxa"/>
+              <w:right w:w="0" w:type="dxa"/>
+            </w:tcMar>
+          </w:tcPr>
+          <w:p>
+            <w:pPr>
+              <w:pStyle w:val="TableParagraph"/>
+            </w:pPr>
+            <w:r>
+              <w:rPr>
+                <w:sz w:val="24"/>
+              </w:rPr>
               <w:t>NA</w:t>
             </w:r>
           </w:p>
         </w:tc>
         <w:tc>
           <w:tcPr>
-            <w:tcW w:w="1490" w:type="dxa"/>
+            <w:tcW w:w="1638" w:type="dxa"/>
             <w:tcBorders>
               <w:top w:val="single" w:sz="4" w:space="0" w:color="000001"/>
               <w:left w:val="single" w:sz="4" w:space="0" w:color="000001"/>
@@ -5409,94 +5466,15 @@
               <w:pStyle w:val="TableParagraph"/>
             </w:pPr>
             <w:r>
-              <w:rPr>
-                <w:sz w:val="24"/>
-              </w:rPr>
-              <w:t>NA</w:t>
-            </w:r>
-          </w:p>
-        </w:tc>
-        <w:tc>
-          <w:tcPr>
-            <w:tcW w:w="1480" w:type="dxa"/>
-            <w:tcBorders>
-              <w:top w:val="single" w:sz="4" w:space="0" w:color="000001"/>
-              <w:left w:val="single" w:sz="4" w:space="0" w:color="000001"/>
-              <w:bottom w:val="single" w:sz="4" w:space="0" w:color="000001"/>
-              <w:right w:val="single" w:sz="4" w:space="0" w:color="000001"/>
-            </w:tcBorders>
-            <w:tcMar>
-              <w:top w:w="0" w:type="dxa"/>
-              <w:left w:w="0" w:type="dxa"/>
-              <w:bottom w:w="0" w:type="dxa"/>
-              <w:right w:w="0" w:type="dxa"/>
-            </w:tcMar>
-          </w:tcPr>
-          <w:p>
-            <w:pPr>
-              <w:pStyle w:val="TableParagraph"/>
-            </w:pPr>
-            <w:r>
-              <w:rPr>
-                <w:sz w:val="24"/>
-              </w:rPr>
-              <w:t>NA</w:t>
-            </w:r>
-          </w:p>
-        </w:tc>
-        <w:tc>
-          <w:tcPr>
-            <w:tcW w:w="2073" w:type="dxa"/>
-            <w:tcBorders>
-              <w:top w:val="single" w:sz="4" w:space="0" w:color="000001"/>
-              <w:left w:val="single" w:sz="4" w:space="0" w:color="000001"/>
-              <w:bottom w:val="single" w:sz="4" w:space="0" w:color="000001"/>
-              <w:right w:val="single" w:sz="4" w:space="0" w:color="000001"/>
-            </w:tcBorders>
-            <w:tcMar>
-              <w:top w:w="0" w:type="dxa"/>
-              <w:left w:w="0" w:type="dxa"/>
-              <w:bottom w:w="0" w:type="dxa"/>
-              <w:right w:w="0" w:type="dxa"/>
-            </w:tcMar>
-          </w:tcPr>
-          <w:p>
-            <w:pPr>
-              <w:pStyle w:val="TableParagraph"/>
-            </w:pPr>
-            <w:r>
-              <w:rPr>
-                <w:sz w:val="24"/>
-              </w:rPr>
-              <w:t>NA</w:t>
-            </w:r>
-          </w:p>
-        </w:tc>
-        <w:tc>
-          <w:tcPr>
-            <w:tcW w:w="1638" w:type="dxa"/>
-            <w:tcBorders>
-              <w:top w:val="single" w:sz="4" w:space="0" w:color="000001"/>
-              <w:left w:val="single" w:sz="4" w:space="0" w:color="000001"/>
-              <w:bottom w:val="single" w:sz="4" w:space="0" w:color="000001"/>
-              <w:right w:val="single" w:sz="4" w:space="0" w:color="000001"/>
-            </w:tcBorders>
-            <w:tcMar>
-              <w:top w:w="0" w:type="dxa"/>
-              <w:left w:w="0" w:type="dxa"/>
-              <w:bottom w:w="0" w:type="dxa"/>
-              <w:right w:w="0" w:type="dxa"/>
-            </w:tcMar>
-          </w:tcPr>
-          <w:p>
-            <w:pPr>
-              <w:pStyle w:val="TableParagraph"/>
-            </w:pPr>
-            <w:r>
-              <w:rPr>
-                <w:sz w:val="24"/>
-              </w:rPr>
-              <w:t>NA</w:t>
+              <w:t>{</w:t>
+            </w:r>
+            <w:proofErr w:type="spellStart"/>
+            <w:r>
+              <w:t>AssetVehicle</w:t>
+            </w:r>
+            <w:proofErr w:type="spellEnd"/>
+            <w:r>
+              <w:t>}</w:t>
             </w:r>
           </w:p>
         </w:tc>
@@ -5559,13 +5537,107 @@
               <w:rPr>
                 <w:sz w:val="24"/>
               </w:rPr>
+              <w:t>Property</w:t>
+            </w:r>
+          </w:p>
+        </w:tc>
+        <w:tc>
+          <w:tcPr>
+            <w:tcW w:w="1490" w:type="dxa"/>
+            <w:tcBorders>
+              <w:top w:val="single" w:sz="4" w:space="0" w:color="000001"/>
+              <w:left w:val="single" w:sz="4" w:space="0" w:color="000001"/>
+              <w:bottom w:val="single" w:sz="4" w:space="0" w:color="000001"/>
+              <w:right w:val="single" w:sz="4" w:space="0" w:color="000001"/>
+            </w:tcBorders>
+            <w:tcMar>
+              <w:top w:w="0" w:type="dxa"/>
+              <w:left w:w="0" w:type="dxa"/>
+              <w:bottom w:w="0" w:type="dxa"/>
+              <w:right w:w="0" w:type="dxa"/>
+            </w:tcMar>
+          </w:tcPr>
+          <w:p>
+            <w:pPr>
+              <w:pStyle w:val="TableParagraph"/>
+            </w:pPr>
+            <w:r>
+              <w:t>{</w:t>
+            </w:r>
+            <w:proofErr w:type="spellStart"/>
+            <w:r>
+              <w:t>AssetImmovable</w:t>
+            </w:r>
+            <w:proofErr w:type="spellEnd"/>
+            <w:r>
+              <w:t>}</w:t>
+            </w:r>
+          </w:p>
+        </w:tc>
+        <w:tc>
+          <w:tcPr>
+            <w:tcW w:w="1480" w:type="dxa"/>
+            <w:tcBorders>
+              <w:top w:val="single" w:sz="4" w:space="0" w:color="000001"/>
+              <w:left w:val="single" w:sz="4" w:space="0" w:color="000001"/>
+              <w:bottom w:val="single" w:sz="4" w:space="0" w:color="000001"/>
+              <w:right w:val="single" w:sz="4" w:space="0" w:color="000001"/>
+            </w:tcBorders>
+            <w:tcMar>
+              <w:top w:w="0" w:type="dxa"/>
+              <w:left w:w="0" w:type="dxa"/>
+              <w:bottom w:w="0" w:type="dxa"/>
+              <w:right w:w="0" w:type="dxa"/>
+            </w:tcMar>
+          </w:tcPr>
+          <w:p>
+            <w:pPr>
+              <w:pStyle w:val="TableParagraph"/>
+            </w:pPr>
+            <w:r>
+              <w:t>{</w:t>
+            </w:r>
+            <w:proofErr w:type="spellStart"/>
+            <w:r>
+              <w:t>AssetImmovable</w:t>
+            </w:r>
+            <w:proofErr w:type="spellEnd"/>
+            <w:r>
+              <w:t>}</w:t>
+            </w:r>
+          </w:p>
+        </w:tc>
+        <w:tc>
+          <w:tcPr>
+            <w:tcW w:w="2073" w:type="dxa"/>
+            <w:tcBorders>
+              <w:top w:val="single" w:sz="4" w:space="0" w:color="000001"/>
+              <w:left w:val="single" w:sz="4" w:space="0" w:color="000001"/>
+              <w:bottom w:val="single" w:sz="4" w:space="0" w:color="000001"/>
+              <w:right w:val="single" w:sz="4" w:space="0" w:color="000001"/>
+            </w:tcBorders>
+            <w:tcMar>
+              <w:top w:w="0" w:type="dxa"/>
+              <w:left w:w="0" w:type="dxa"/>
+              <w:bottom w:w="0" w:type="dxa"/>
+              <w:right w:w="0" w:type="dxa"/>
+            </w:tcMar>
+          </w:tcPr>
+          <w:p>
+            <w:pPr>
+              <w:pStyle w:val="TableParagraph"/>
+            </w:pPr>
+            <w:r>
+              <w:rPr>
+                <w:sz w:val="24"/>
+              </w:rPr>
               <w:t>NA</w:t>
             </w:r>
           </w:p>
         </w:tc>
         <w:tc>
           <w:tcPr>
-            <w:tcW w:w="1490" w:type="dxa"/>
+            <w:tcW w:w="1638" w:type="dxa"/>
             <w:tcBorders>
               <w:top w:val="single" w:sz="4" w:space="0" w:color="000001"/>
               <w:left w:val="single" w:sz="4" w:space="0" w:color="000001"/>
@@ -5584,94 +5656,15 @@
               <w:pStyle w:val="TableParagraph"/>
             </w:pPr>
             <w:r>
-              <w:rPr>
-                <w:sz w:val="24"/>
-              </w:rPr>
-              <w:t>NA</w:t>
-            </w:r>
-          </w:p>
-        </w:tc>
-        <w:tc>
-          <w:tcPr>
-            <w:tcW w:w="1480" w:type="dxa"/>
-            <w:tcBorders>
-              <w:top w:val="single" w:sz="4" w:space="0" w:color="000001"/>
-              <w:left w:val="single" w:sz="4" w:space="0" w:color="000001"/>
-              <w:bottom w:val="single" w:sz="4" w:space="0" w:color="000001"/>
-              <w:right w:val="single" w:sz="4" w:space="0" w:color="000001"/>
-            </w:tcBorders>
-            <w:tcMar>
-              <w:top w:w="0" w:type="dxa"/>
-              <w:left w:w="0" w:type="dxa"/>
-              <w:bottom w:w="0" w:type="dxa"/>
-              <w:right w:w="0" w:type="dxa"/>
-            </w:tcMar>
-          </w:tcPr>
-          <w:p>
-            <w:pPr>
-              <w:pStyle w:val="TableParagraph"/>
-            </w:pPr>
-            <w:r>
-              <w:rPr>
-                <w:sz w:val="24"/>
-              </w:rPr>
-              <w:t>NA</w:t>
-            </w:r>
-          </w:p>
-        </w:tc>
-        <w:tc>
-          <w:tcPr>
-            <w:tcW w:w="2073" w:type="dxa"/>
-            <w:tcBorders>
-              <w:top w:val="single" w:sz="4" w:space="0" w:color="000001"/>
-              <w:left w:val="single" w:sz="4" w:space="0" w:color="000001"/>
-              <w:bottom w:val="single" w:sz="4" w:space="0" w:color="000001"/>
-              <w:right w:val="single" w:sz="4" w:space="0" w:color="000001"/>
-            </w:tcBorders>
-            <w:tcMar>
-              <w:top w:w="0" w:type="dxa"/>
-              <w:left w:w="0" w:type="dxa"/>
-              <w:bottom w:w="0" w:type="dxa"/>
-              <w:right w:w="0" w:type="dxa"/>
-            </w:tcMar>
-          </w:tcPr>
-          <w:p>
-            <w:pPr>
-              <w:pStyle w:val="TableParagraph"/>
-            </w:pPr>
-            <w:r>
-              <w:rPr>
-                <w:sz w:val="24"/>
-              </w:rPr>
-              <w:t>NA</w:t>
-            </w:r>
-          </w:p>
-        </w:tc>
-        <w:tc>
-          <w:tcPr>
-            <w:tcW w:w="1638" w:type="dxa"/>
-            <w:tcBorders>
-              <w:top w:val="single" w:sz="4" w:space="0" w:color="000001"/>
-              <w:left w:val="single" w:sz="4" w:space="0" w:color="000001"/>
-              <w:bottom w:val="single" w:sz="4" w:space="0" w:color="000001"/>
-              <w:right w:val="single" w:sz="4" w:space="0" w:color="000001"/>
-            </w:tcBorders>
-            <w:tcMar>
-              <w:top w:w="0" w:type="dxa"/>
-              <w:left w:w="0" w:type="dxa"/>
-              <w:bottom w:w="0" w:type="dxa"/>
-              <w:right w:w="0" w:type="dxa"/>
-            </w:tcMar>
-          </w:tcPr>
-          <w:p>
-            <w:pPr>
-              <w:pStyle w:val="TableParagraph"/>
-            </w:pPr>
-            <w:r>
-              <w:rPr>
-                <w:sz w:val="24"/>
-              </w:rPr>
-              <w:t>NA</w:t>
+              <w:t>{</w:t>
+            </w:r>
+            <w:proofErr w:type="spellStart"/>
+            <w:r>
+              <w:t>AssetImmovable</w:t>
+            </w:r>
+            <w:proofErr w:type="spellEnd"/>
+            <w:r>
+              <w:t>}</w:t>
             </w:r>
           </w:p>
         </w:tc>
@@ -6740,11 +6733,13 @@
                 <w:szCs w:val="18"/>
                 <w:u w:val="single"/>
               </w:rPr>
-              <w:t xml:space="preserve">{{Immovable </w:t>
-            </w:r>
-            <w:r>
-              <w:t>Assets</w:t>
-            </w:r>
+              <w:t>{</w:t>
+            </w:r>
+            <w:proofErr w:type="spellStart"/>
+            <w:r>
+              <w:t>AssetImmovable</w:t>
+            </w:r>
+            <w:proofErr w:type="spellEnd"/>
             <w:r>
               <w:rPr>
                 <w:spacing w:val="1"/>
@@ -6752,7 +6747,7 @@
                 <w:szCs w:val="18"/>
                 <w:u w:val="single"/>
               </w:rPr>
-              <w:t>}}</w:t>
+              <w:t>}</w:t>
             </w:r>
           </w:p>
         </w:tc>
@@ -6900,11 +6895,13 @@
                 <w:szCs w:val="18"/>
                 <w:u w:val="single"/>
               </w:rPr>
-              <w:t xml:space="preserve">{{Movable </w:t>
-            </w:r>
-            <w:r>
-              <w:t>Assets</w:t>
-            </w:r>
+              <w:t>{</w:t>
+            </w:r>
+            <w:proofErr w:type="spellStart"/>
+            <w:r>
+              <w:t>AssetMovable</w:t>
+            </w:r>
+            <w:proofErr w:type="spellEnd"/>
             <w:r>
               <w:rPr>
                 <w:spacing w:val="1"/>
@@ -6912,7 +6909,7 @@
                 <w:szCs w:val="18"/>
                 <w:u w:val="single"/>
               </w:rPr>
-              <w:t>}}</w:t>
+              <w:t>}</w:t>
             </w:r>
           </w:p>
         </w:tc>
@@ -7064,8 +7061,9 @@
                 <w:szCs w:val="18"/>
                 <w:u w:val="single"/>
               </w:rPr>
-              <w:t>{{</w:t>
-            </w:r>
+              <w:t>{</w:t>
+            </w:r>
+            <w:proofErr w:type="spellStart"/>
             <w:r>
               <w:rPr>
                 <w:spacing w:val="1"/>
@@ -7073,11 +7071,9 @@
                 <w:szCs w:val="18"/>
                 <w:u w:val="single"/>
               </w:rPr>
-              <w:t xml:space="preserve">Total </w:t>
-            </w:r>
-            <w:r>
-              <w:t>Assets</w:t>
-            </w:r>
+              <w:t>AssetTotal</w:t>
+            </w:r>
+            <w:proofErr w:type="spellEnd"/>
             <w:r>
               <w:rPr>
                 <w:spacing w:val="1"/>
@@ -7085,7 +7081,7 @@
                 <w:szCs w:val="18"/>
                 <w:u w:val="single"/>
               </w:rPr>
-              <w:t>}}</w:t>
+              <w:t>}</w:t>
             </w:r>
           </w:p>
         </w:tc>
@@ -7229,7 +7225,7 @@
                 <w:szCs w:val="18"/>
                 <w:u w:val="single"/>
               </w:rPr>
-              <w:t>{{</w:t>
+              <w:t>{</w:t>
             </w:r>
             <w:proofErr w:type="spellStart"/>
             <w:r>
@@ -7249,7 +7245,7 @@
                 <w:szCs w:val="18"/>
                 <w:u w:val="single"/>
               </w:rPr>
-              <w:t>}}</w:t>
+              <w:t>}</w:t>
             </w:r>
           </w:p>
         </w:tc>
@@ -7362,7 +7358,27 @@
                 <w:szCs w:val="18"/>
                 <w:u w:val="single"/>
               </w:rPr>
-              <w:t>{{Net Worth}}</w:t>
+              <w:t>{</w:t>
+            </w:r>
+            <w:proofErr w:type="spellStart"/>
+            <w:r>
+              <w:rPr>
+                <w:spacing w:val="1"/>
+                <w:sz w:val="18"/>
+                <w:szCs w:val="18"/>
+                <w:u w:val="single"/>
+              </w:rPr>
+              <w:t>NetWorth</w:t>
+            </w:r>
+            <w:proofErr w:type="spellEnd"/>
+            <w:r>
+              <w:rPr>
+                <w:spacing w:val="1"/>
+                <w:sz w:val="18"/>
+                <w:szCs w:val="18"/>
+                <w:u w:val="single"/>
+              </w:rPr>
+              <w:t>}</w:t>
             </w:r>
           </w:p>
         </w:tc>
@@ -7788,7 +7804,10 @@
         <w:t>:</w:t>
       </w:r>
       <w:r>
-        <w:t xml:space="preserve"> HEENTA</w:t>
+        <w:t xml:space="preserve"> </w:t>
+      </w:r>
+      <w:r>
+        <w:t>{Place}</w:t>
       </w:r>
     </w:p>
     <w:p>
@@ -7814,7 +7833,25 @@
           <w:szCs w:val="18"/>
           <w:u w:val="single"/>
         </w:rPr>
-        <w:t>{{Application Date}}</w:t>
+        <w:t>{</w:t>
+      </w:r>
+      <w:r>
+        <w:rPr>
+          <w:spacing w:val="1"/>
+          <w:sz w:val="18"/>
+          <w:szCs w:val="18"/>
+          <w:u w:val="single"/>
+        </w:rPr>
+        <w:t>Application Date</w:t>
+      </w:r>
+      <w:r>
+        <w:rPr>
+          <w:spacing w:val="1"/>
+          <w:sz w:val="18"/>
+          <w:szCs w:val="18"/>
+          <w:u w:val="single"/>
+        </w:rPr>
+        <w:t>}</w:t>
       </w:r>
     </w:p>
     <w:p>
